--- a/ΤΕΛΙΚΟ ΠΑΡΑΔΟΤΕΟ/Word files/Project-Code-v1.0.docx
+++ b/ΤΕΛΙΚΟ ΠΑΡΑΔΟΤΕΟ/Word files/Project-Code-v1.0.docx
@@ -1,6 +1,6 @@
 
 <file path=word/document.xml><?xml version="1.0" encoding="utf-8"?>
-<w:document xmlns:wpc="http://schemas.microsoft.com/office/word/2010/wordprocessingCanvas" xmlns:cx="http://schemas.microsoft.com/office/drawing/2014/chartex" xmlns:cx1="http://schemas.microsoft.com/office/drawing/2015/9/8/chartex" xmlns:cx2="http://schemas.microsoft.com/office/drawing/2015/10/21/chartex" xmlns:cx3="http://schemas.microsoft.com/office/drawing/2016/5/9/chartex" xmlns:cx4="http://schemas.microsoft.com/office/drawing/2016/5/10/chartex" xmlns:cx5="http://schemas.microsoft.com/office/drawing/2016/5/11/chartex" xmlns:cx6="http://schemas.microsoft.com/office/drawing/2016/5/12/chartex" xmlns:cx7="http://schemas.microsoft.com/office/drawing/2016/5/13/chartex" xmlns:cx8="http://schemas.microsoft.com/office/drawing/2016/5/14/chartex" xmlns:mc="http://schemas.openxmlformats.org/markup-compatibility/2006" xmlns:aink="http://schemas.microsoft.com/office/drawing/2016/ink" xmlns:am3d="http://schemas.microsoft.com/office/drawing/2017/model3d" xmlns:o="urn:schemas-microsoft-com:office:office" xmlns:oel="http://schemas.microsoft.com/office/2019/extlst" xmlns:r="http://schemas.openxmlformats.org/officeDocument/2006/relationships" xmlns:m="http://schemas.openxmlformats.org/officeDocument/2006/math" xmlns:v="urn:schemas-microsoft-com:vml" xmlns:wp14="http://schemas.microsoft.com/office/word/2010/wordprocessingDrawing" xmlns:wp="http://schemas.openxmlformats.org/drawingml/2006/wordprocessingDrawing" xmlns:w10="urn:schemas-microsoft-com:office:word" xmlns:w="http://schemas.openxmlformats.org/wordprocessingml/2006/main" xmlns:w14="http://schemas.microsoft.com/office/word/2010/wordml" xmlns:w15="http://schemas.microsoft.com/office/word/2012/wordml" xmlns:w16cex="http://schemas.microsoft.com/office/word/2018/wordml/cex" xmlns:w16cid="http://schemas.microsoft.com/office/word/2016/wordml/cid" xmlns:w16="http://schemas.microsoft.com/office/word/2018/wordml" xmlns:w16sdtdh="http://schemas.microsoft.com/office/word/2020/wordml/sdtdatahash" xmlns:w16se="http://schemas.microsoft.com/office/word/2015/wordml/symex" xmlns:wpg="http://schemas.microsoft.com/office/word/2010/wordprocessingGroup" xmlns:wpi="http://schemas.microsoft.com/office/word/2010/wordprocessingInk" xmlns:wne="http://schemas.microsoft.com/office/word/2006/wordml" xmlns:wps="http://schemas.microsoft.com/office/word/2010/wordprocessingShape" mc:Ignorable="w14 w15 w16se w16cid w16 w16cex w16sdtdh wp14">
+<w:document xmlns:wpc="http://schemas.microsoft.com/office/word/2010/wordprocessingCanvas" xmlns:cx="http://schemas.microsoft.com/office/drawing/2014/chartex" xmlns:cx1="http://schemas.microsoft.com/office/drawing/2015/9/8/chartex" xmlns:cx2="http://schemas.microsoft.com/office/drawing/2015/10/21/chartex" xmlns:cx3="http://schemas.microsoft.com/office/drawing/2016/5/9/chartex" xmlns:cx4="http://schemas.microsoft.com/office/drawing/2016/5/10/chartex" xmlns:cx5="http://schemas.microsoft.com/office/drawing/2016/5/11/chartex" xmlns:cx6="http://schemas.microsoft.com/office/drawing/2016/5/12/chartex" xmlns:cx7="http://schemas.microsoft.com/office/drawing/2016/5/13/chartex" xmlns:cx8="http://schemas.microsoft.com/office/drawing/2016/5/14/chartex" xmlns:mc="http://schemas.openxmlformats.org/markup-compatibility/2006" xmlns:aink="http://schemas.microsoft.com/office/drawing/2016/ink" xmlns:am3d="http://schemas.microsoft.com/office/drawing/2017/model3d" xmlns:o="urn:schemas-microsoft-com:office:office" xmlns:oel="http://schemas.microsoft.com/office/2019/extlst" xmlns:r="http://schemas.openxmlformats.org/officeDocument/2006/relationships" xmlns:m="http://schemas.openxmlformats.org/officeDocument/2006/math" xmlns:v="urn:schemas-microsoft-com:vml" xmlns:wp14="http://schemas.microsoft.com/office/word/2010/wordprocessingDrawing" xmlns:wp="http://schemas.openxmlformats.org/drawingml/2006/wordprocessingDrawing" xmlns:w10="urn:schemas-microsoft-com:office:word" xmlns:w="http://schemas.openxmlformats.org/wordprocessingml/2006/main" xmlns:w14="http://schemas.microsoft.com/office/word/2010/wordml" xmlns:w15="http://schemas.microsoft.com/office/word/2012/wordml" xmlns:w16cex="http://schemas.microsoft.com/office/word/2018/wordml/cex" xmlns:w16cid="http://schemas.microsoft.com/office/word/2016/wordml/cid" xmlns:w16="http://schemas.microsoft.com/office/word/2018/wordml" xmlns:w16du="http://schemas.microsoft.com/office/word/2023/wordml/word16du" xmlns:w16sdtdh="http://schemas.microsoft.com/office/word/2020/wordml/sdtdatahash" xmlns:w16se="http://schemas.microsoft.com/office/word/2015/wordml/symex" xmlns:wpg="http://schemas.microsoft.com/office/word/2010/wordprocessingGroup" xmlns:wpi="http://schemas.microsoft.com/office/word/2010/wordprocessingInk" xmlns:wne="http://schemas.microsoft.com/office/word/2006/wordml" xmlns:wps="http://schemas.microsoft.com/office/word/2010/wordprocessingShape" mc:Ignorable="w14 w15 w16se w16cid w16 w16cex w16sdtdh wp14">
   <w:body>
     <w:bookmarkStart w:id="0" w:name="_Hlk129573433" w:displacedByCustomXml="next"/>
     <w:bookmarkEnd w:id="0" w:displacedByCustomXml="next"/>
@@ -1839,20 +1839,8 @@
           <w:lang w:val="en-US"/>
         </w:rPr>
         <w:lastRenderedPageBreak/>
-        <w:t xml:space="preserve">Link </w:t>
-      </w:r>
-      <w:proofErr w:type="spellStart"/>
-      <w:r>
-        <w:rPr>
-          <w:rFonts w:ascii="Bahnschrift" w:hAnsi="Bahnschrift"/>
-          <w:color w:val="1F3864" w:themeColor="accent1" w:themeShade="80"/>
-          <w:sz w:val="32"/>
-          <w:szCs w:val="32"/>
-          <w:lang w:val="en-US"/>
-        </w:rPr>
-        <w:t>Github</w:t>
-      </w:r>
-      <w:proofErr w:type="spellEnd"/>
+        <w:t>Link Github</w:t>
+      </w:r>
     </w:p>
     <w:p>
       <w:pPr>
@@ -1941,9 +1929,16 @@
           <w:sz w:val="28"/>
           <w:szCs w:val="28"/>
         </w:rPr>
+        <w:tab/>
+      </w:r>
+      <w:r>
+        <w:rPr>
+          <w:rFonts w:ascii="Bahnschrift" w:hAnsi="Bahnschrift"/>
+          <w:sz w:val="28"/>
+          <w:szCs w:val="28"/>
+        </w:rPr>
         <w:t xml:space="preserve">Στην σελίδα μας στο </w:t>
       </w:r>
-      <w:proofErr w:type="spellStart"/>
       <w:r>
         <w:rPr>
           <w:rFonts w:ascii="Bahnschrift" w:hAnsi="Bahnschrift"/>
@@ -1953,7 +1948,6 @@
         </w:rPr>
         <w:t>github</w:t>
       </w:r>
-      <w:proofErr w:type="spellEnd"/>
       <w:r>
         <w:rPr>
           <w:rFonts w:ascii="Bahnschrift" w:hAnsi="Bahnschrift"/>
@@ -1978,7 +1972,6 @@
         </w:rPr>
         <w:t>“</w:t>
       </w:r>
-      <w:proofErr w:type="spellStart"/>
       <w:r>
         <w:rPr>
           <w:rFonts w:ascii="Bahnschrift" w:hAnsi="Bahnschrift"/>
@@ -1988,7 +1981,6 @@
         </w:rPr>
         <w:t>EuzinApp</w:t>
       </w:r>
-      <w:proofErr w:type="spellEnd"/>
       <w:r>
         <w:rPr>
           <w:rFonts w:ascii="Bahnschrift" w:hAnsi="Bahnschrift"/>
@@ -2045,115 +2037,7 @@
           <w:sz w:val="28"/>
           <w:szCs w:val="28"/>
         </w:rPr>
-        <w:t xml:space="preserve"> “</w:t>
-      </w:r>
-      <w:proofErr w:type="spellStart"/>
-      <w:r>
-        <w:rPr>
-          <w:rFonts w:ascii="Bahnschrift" w:hAnsi="Bahnschrift"/>
-          <w:sz w:val="28"/>
-          <w:szCs w:val="28"/>
-        </w:rPr>
-        <w:t>EuzinApp</w:t>
-      </w:r>
-      <w:proofErr w:type="spellEnd"/>
-      <w:r>
-        <w:rPr>
-          <w:rFonts w:ascii="Bahnschrift" w:hAnsi="Bahnschrift"/>
-          <w:sz w:val="28"/>
-          <w:szCs w:val="28"/>
-        </w:rPr>
-        <w:t>\</w:t>
-      </w:r>
-      <w:proofErr w:type="spellStart"/>
-      <w:r>
-        <w:rPr>
-          <w:rFonts w:ascii="Bahnschrift" w:hAnsi="Bahnschrift"/>
-          <w:sz w:val="28"/>
-          <w:szCs w:val="28"/>
-        </w:rPr>
-        <w:t>src</w:t>
-      </w:r>
-      <w:proofErr w:type="spellEnd"/>
-      <w:r>
-        <w:rPr>
-          <w:rFonts w:ascii="Bahnschrift" w:hAnsi="Bahnschrift"/>
-          <w:sz w:val="28"/>
-          <w:szCs w:val="28"/>
-        </w:rPr>
-        <w:t>\</w:t>
-      </w:r>
-      <w:proofErr w:type="spellStart"/>
-      <w:r>
-        <w:rPr>
-          <w:rFonts w:ascii="Bahnschrift" w:hAnsi="Bahnschrift"/>
-          <w:sz w:val="28"/>
-          <w:szCs w:val="28"/>
-        </w:rPr>
-        <w:t>main</w:t>
-      </w:r>
-      <w:proofErr w:type="spellEnd"/>
-      <w:r>
-        <w:rPr>
-          <w:rFonts w:ascii="Bahnschrift" w:hAnsi="Bahnschrift"/>
-          <w:sz w:val="28"/>
-          <w:szCs w:val="28"/>
-        </w:rPr>
-        <w:t>\</w:t>
-      </w:r>
-      <w:proofErr w:type="spellStart"/>
-      <w:r>
-        <w:rPr>
-          <w:rFonts w:ascii="Bahnschrift" w:hAnsi="Bahnschrift"/>
-          <w:sz w:val="28"/>
-          <w:szCs w:val="28"/>
-        </w:rPr>
-        <w:t>java</w:t>
-      </w:r>
-      <w:proofErr w:type="spellEnd"/>
-      <w:r>
-        <w:rPr>
-          <w:rFonts w:ascii="Bahnschrift" w:hAnsi="Bahnschrift"/>
-          <w:sz w:val="28"/>
-          <w:szCs w:val="28"/>
-        </w:rPr>
-        <w:t>\com\</w:t>
-      </w:r>
-      <w:proofErr w:type="spellStart"/>
-      <w:r>
-        <w:rPr>
-          <w:rFonts w:ascii="Bahnschrift" w:hAnsi="Bahnschrift"/>
-          <w:sz w:val="28"/>
-          <w:szCs w:val="28"/>
-        </w:rPr>
-        <w:t>ceid</w:t>
-      </w:r>
-      <w:proofErr w:type="spellEnd"/>
-      <w:r>
-        <w:rPr>
-          <w:rFonts w:ascii="Bahnschrift" w:hAnsi="Bahnschrift"/>
-          <w:sz w:val="28"/>
-          <w:szCs w:val="28"/>
-        </w:rPr>
-        <w:t>\</w:t>
-      </w:r>
-      <w:proofErr w:type="spellStart"/>
-      <w:r>
-        <w:rPr>
-          <w:rFonts w:ascii="Bahnschrift" w:hAnsi="Bahnschrift"/>
-          <w:sz w:val="28"/>
-          <w:szCs w:val="28"/>
-        </w:rPr>
-        <w:t>EuzinApp</w:t>
-      </w:r>
-      <w:proofErr w:type="spellEnd"/>
-      <w:r>
-        <w:rPr>
-          <w:rFonts w:ascii="Bahnschrift" w:hAnsi="Bahnschrift"/>
-          <w:sz w:val="28"/>
-          <w:szCs w:val="28"/>
-        </w:rPr>
-        <w:t>\EuZin.java”.</w:t>
+        <w:t xml:space="preserve"> “EuzinApp\src\main\java\com\ceid\EuzinApp\EuZin.java”.</w:t>
       </w:r>
     </w:p>
     <w:p>
@@ -2170,9 +2054,16 @@
           <w:sz w:val="28"/>
           <w:szCs w:val="28"/>
         </w:rPr>
+        <w:tab/>
+      </w:r>
+      <w:r>
+        <w:rPr>
+          <w:rFonts w:ascii="Bahnschrift" w:hAnsi="Bahnschrift"/>
+          <w:sz w:val="28"/>
+          <w:szCs w:val="28"/>
+        </w:rPr>
         <w:t xml:space="preserve">Επίσης, στο </w:t>
       </w:r>
-      <w:proofErr w:type="spellStart"/>
       <w:r>
         <w:rPr>
           <w:rFonts w:ascii="Bahnschrift" w:hAnsi="Bahnschrift"/>
@@ -2182,7 +2073,6 @@
         </w:rPr>
         <w:t>github</w:t>
       </w:r>
-      <w:proofErr w:type="spellEnd"/>
       <w:r>
         <w:rPr>
           <w:rFonts w:ascii="Bahnschrift" w:hAnsi="Bahnschrift"/>
@@ -2222,25 +2112,7 @@
           <w:sz w:val="28"/>
           <w:szCs w:val="28"/>
         </w:rPr>
-        <w:t xml:space="preserve">και τα </w:t>
-      </w:r>
-      <w:proofErr w:type="spellStart"/>
-      <w:r>
-        <w:rPr>
-          <w:rFonts w:ascii="Bahnschrift" w:hAnsi="Bahnschrift"/>
-          <w:sz w:val="28"/>
-          <w:szCs w:val="28"/>
-        </w:rPr>
-        <w:t>τέχνικα</w:t>
-      </w:r>
-      <w:proofErr w:type="spellEnd"/>
-      <w:r>
-        <w:rPr>
-          <w:rFonts w:ascii="Bahnschrift" w:hAnsi="Bahnschrift"/>
-          <w:sz w:val="28"/>
-          <w:szCs w:val="28"/>
-        </w:rPr>
-        <w:t xml:space="preserve"> κείμενα αυτών ομαδοποιημένα σε φακέλους (ένας φάκελος για κάθε παραδοτέο). </w:t>
+        <w:t xml:space="preserve">και τα τέχνικα κείμενα αυτών ομαδοποιημένα σε φακέλους (ένας φάκελος για κάθε παραδοτέο). </w:t>
       </w:r>
     </w:p>
     <w:p>
@@ -2257,6 +2129,14 @@
           <w:sz w:val="28"/>
           <w:szCs w:val="28"/>
         </w:rPr>
+        <w:tab/>
+      </w:r>
+      <w:r>
+        <w:rPr>
+          <w:rFonts w:ascii="Bahnschrift" w:hAnsi="Bahnschrift"/>
+          <w:sz w:val="28"/>
+          <w:szCs w:val="28"/>
+        </w:rPr>
         <w:t xml:space="preserve">Για τον έλεγχο της σωστής λειτουργίας του κώδικα μας, έχουμε δημιουργήσει ενδεικτικά </w:t>
       </w:r>
       <w:r>
@@ -2275,7 +2155,6 @@
         </w:rPr>
         <w:t xml:space="preserve"> κλάσεων μέσα στον κώδικα μας (στην κλάση </w:t>
       </w:r>
-      <w:proofErr w:type="spellStart"/>
       <w:r>
         <w:rPr>
           <w:rFonts w:ascii="Bahnschrift" w:hAnsi="Bahnschrift"/>
@@ -2285,7 +2164,6 @@
         </w:rPr>
         <w:t>EuZin</w:t>
       </w:r>
-      <w:proofErr w:type="spellEnd"/>
       <w:r>
         <w:rPr>
           <w:rFonts w:ascii="Bahnschrift" w:hAnsi="Bahnschrift"/>
@@ -2416,9 +2294,9 @@
           <w:sz w:val="28"/>
           <w:szCs w:val="28"/>
         </w:rPr>
-        <w:t xml:space="preserve">Ταυτόχρονα, καθώς για την εκτέλεση ορισμένων από τα </w:t>
-      </w:r>
-      <w:proofErr w:type="spellStart"/>
+        <w:tab/>
+        <w:t xml:space="preserve">Επίσης, στην κλάση </w:t>
+      </w:r>
       <w:r>
         <w:rPr>
           <w:rFonts w:ascii="Bahnschrift" w:hAnsi="Bahnschrift"/>
@@ -2426,9 +2304,25 @@
           <w:szCs w:val="28"/>
           <w:lang w:val="en-US"/>
         </w:rPr>
-        <w:t>usecase</w:t>
-      </w:r>
-      <w:proofErr w:type="spellEnd"/>
+        <w:t>EuZin</w:t>
+      </w:r>
+      <w:r>
+        <w:rPr>
+          <w:rFonts w:ascii="Bahnschrift" w:hAnsi="Bahnschrift"/>
+          <w:sz w:val="28"/>
+          <w:szCs w:val="28"/>
+        </w:rPr>
+        <w:t>.</w:t>
+      </w:r>
+      <w:r>
+        <w:rPr>
+          <w:rFonts w:ascii="Bahnschrift" w:hAnsi="Bahnschrift"/>
+          <w:sz w:val="28"/>
+          <w:szCs w:val="28"/>
+          <w:lang w:val="en-US"/>
+        </w:rPr>
+        <w:t>java</w:t>
+      </w:r>
       <w:r>
         <w:rPr>
           <w:rFonts w:ascii="Bahnschrift" w:hAnsi="Bahnschrift"/>
@@ -2443,7 +2337,15 @@
           <w:sz w:val="28"/>
           <w:szCs w:val="28"/>
         </w:rPr>
-        <w:t xml:space="preserve">μας χρησιμοποιήσαμε </w:t>
+        <w:t xml:space="preserve">προσθέσαμε ενδεικτικά μια λειτουργία </w:t>
+      </w:r>
+      <w:r>
+        <w:rPr>
+          <w:rFonts w:ascii="Bahnschrift" w:hAnsi="Bahnschrift"/>
+          <w:sz w:val="28"/>
+          <w:szCs w:val="28"/>
+        </w:rPr>
+        <w:t>“</w:t>
       </w:r>
       <w:r>
         <w:rPr>
@@ -2452,25 +2354,24 @@
           <w:szCs w:val="28"/>
           <w:lang w:val="en-US"/>
         </w:rPr>
-        <w:t>API</w:t>
-      </w:r>
-      <w:r>
-        <w:rPr>
-          <w:rFonts w:ascii="Bahnschrift" w:hAnsi="Bahnschrift"/>
-          <w:sz w:val="28"/>
-          <w:szCs w:val="28"/>
-        </w:rPr>
-        <w:t xml:space="preserve">, </w:t>
-      </w:r>
-      <w:r>
-        <w:rPr>
-          <w:rFonts w:ascii="Bahnschrift" w:hAnsi="Bahnschrift"/>
-          <w:sz w:val="28"/>
-          <w:szCs w:val="28"/>
-        </w:rPr>
-        <w:t xml:space="preserve">παραθέσαμε το </w:t>
-      </w:r>
-      <w:proofErr w:type="spellStart"/>
+        <w:t>Login</w:t>
+      </w:r>
+      <w:r>
+        <w:rPr>
+          <w:rFonts w:ascii="Bahnschrift" w:hAnsi="Bahnschrift"/>
+          <w:sz w:val="28"/>
+          <w:szCs w:val="28"/>
+        </w:rPr>
+        <w:t xml:space="preserve">”, </w:t>
+      </w:r>
+      <w:r>
+        <w:rPr>
+          <w:rFonts w:ascii="Bahnschrift" w:hAnsi="Bahnschrift"/>
+          <w:sz w:val="28"/>
+          <w:szCs w:val="28"/>
+        </w:rPr>
+        <w:t xml:space="preserve">καθώς αποτελεί μη υλοποιήσιμο </w:t>
+      </w:r>
       <w:r>
         <w:rPr>
           <w:rFonts w:ascii="Bahnschrift" w:hAnsi="Bahnschrift"/>
@@ -2478,16 +2379,15 @@
           <w:szCs w:val="28"/>
           <w:lang w:val="en-US"/>
         </w:rPr>
-        <w:t>api</w:t>
-      </w:r>
-      <w:proofErr w:type="spellEnd"/>
-      <w:r>
-        <w:rPr>
-          <w:rFonts w:ascii="Bahnschrift" w:hAnsi="Bahnschrift"/>
-          <w:sz w:val="28"/>
-          <w:szCs w:val="28"/>
-        </w:rPr>
-        <w:t>-</w:t>
+        <w:t>use</w:t>
+      </w:r>
+      <w:r>
+        <w:rPr>
+          <w:rFonts w:ascii="Bahnschrift" w:hAnsi="Bahnschrift"/>
+          <w:sz w:val="28"/>
+          <w:szCs w:val="28"/>
+        </w:rPr>
+        <w:t xml:space="preserve"> </w:t>
       </w:r>
       <w:r>
         <w:rPr>
@@ -2496,7 +2396,7 @@
           <w:szCs w:val="28"/>
           <w:lang w:val="en-US"/>
         </w:rPr>
-        <w:t>key</w:t>
+        <w:t>case</w:t>
       </w:r>
       <w:r>
         <w:rPr>
@@ -2512,90 +2412,23 @@
           <w:sz w:val="28"/>
           <w:szCs w:val="28"/>
         </w:rPr>
-        <w:t xml:space="preserve">που λάβαμε από την υπηρεσία </w:t>
-      </w:r>
-      <w:r>
-        <w:rPr>
-          <w:rFonts w:ascii="Bahnschrift" w:hAnsi="Bahnschrift"/>
-          <w:sz w:val="28"/>
-          <w:szCs w:val="28"/>
-          <w:lang w:val="en-US"/>
-        </w:rPr>
-        <w:t>API</w:t>
-      </w:r>
-      <w:r>
-        <w:rPr>
-          <w:rFonts w:ascii="Bahnschrift" w:hAnsi="Bahnschrift"/>
-          <w:sz w:val="28"/>
-          <w:szCs w:val="28"/>
-        </w:rPr>
-        <w:t xml:space="preserve"> </w:t>
-      </w:r>
-      <w:r>
-        <w:rPr>
-          <w:rFonts w:ascii="Bahnschrift" w:hAnsi="Bahnschrift"/>
-          <w:sz w:val="28"/>
-          <w:szCs w:val="28"/>
-          <w:lang w:val="en-US"/>
-        </w:rPr>
-        <w:t>Ninjas</w:t>
-      </w:r>
-      <w:r>
-        <w:rPr>
-          <w:rFonts w:ascii="Bahnschrift" w:hAnsi="Bahnschrift"/>
-          <w:sz w:val="28"/>
-          <w:szCs w:val="28"/>
-        </w:rPr>
-        <w:t xml:space="preserve"> </w:t>
-      </w:r>
-      <w:r>
-        <w:rPr>
-          <w:rFonts w:ascii="Bahnschrift" w:hAnsi="Bahnschrift"/>
-          <w:sz w:val="28"/>
-          <w:szCs w:val="28"/>
-        </w:rPr>
-        <w:t xml:space="preserve">κατευθείαν μέσα στις μεθόδους που πραγματοποιείται κάποια κλήση σε </w:t>
-      </w:r>
-      <w:r>
-        <w:rPr>
-          <w:rFonts w:ascii="Bahnschrift" w:hAnsi="Bahnschrift"/>
-          <w:sz w:val="28"/>
-          <w:szCs w:val="28"/>
-          <w:lang w:val="en-US"/>
-        </w:rPr>
-        <w:t>Api</w:t>
-      </w:r>
-      <w:r>
-        <w:rPr>
-          <w:rFonts w:ascii="Bahnschrift" w:hAnsi="Bahnschrift"/>
-          <w:sz w:val="28"/>
-          <w:szCs w:val="28"/>
-        </w:rPr>
-        <w:t xml:space="preserve"> </w:t>
-      </w:r>
-      <w:r>
-        <w:rPr>
-          <w:rFonts w:ascii="Bahnschrift" w:hAnsi="Bahnschrift"/>
-          <w:sz w:val="28"/>
-          <w:szCs w:val="28"/>
-        </w:rPr>
-        <w:t xml:space="preserve">προς </w:t>
-      </w:r>
-      <w:r>
-        <w:rPr>
-          <w:rFonts w:ascii="Bahnschrift" w:hAnsi="Bahnschrift"/>
-          <w:sz w:val="28"/>
-          <w:szCs w:val="28"/>
-        </w:rPr>
-        <w:t>διευκόλυνση</w:t>
-      </w:r>
-      <w:r>
-        <w:rPr>
-          <w:rFonts w:ascii="Bahnschrift" w:hAnsi="Bahnschrift"/>
-          <w:sz w:val="28"/>
-          <w:szCs w:val="28"/>
-        </w:rPr>
-        <w:t xml:space="preserve"> της λειτουργίας του προγράμματος.</w:t>
+        <w:t xml:space="preserve">και δεν το αναπτύξαμε </w:t>
+      </w:r>
+      <w:r>
+        <w:rPr>
+          <w:rFonts w:ascii="Bahnschrift" w:hAnsi="Bahnschrift"/>
+          <w:sz w:val="28"/>
+          <w:szCs w:val="28"/>
+        </w:rPr>
+        <w:t>περαιτέρω</w:t>
+      </w:r>
+      <w:r>
+        <w:rPr>
+          <w:rFonts w:ascii="Bahnschrift" w:hAnsi="Bahnschrift"/>
+          <w:sz w:val="28"/>
+          <w:szCs w:val="28"/>
+        </w:rPr>
+        <w:t>.</w:t>
       </w:r>
     </w:p>
     <w:p>
@@ -2606,6 +2439,214 @@
           <w:szCs w:val="28"/>
         </w:rPr>
       </w:pPr>
+      <w:r>
+        <w:rPr>
+          <w:rFonts w:ascii="Bahnschrift" w:hAnsi="Bahnschrift"/>
+          <w:sz w:val="28"/>
+          <w:szCs w:val="28"/>
+        </w:rPr>
+        <w:tab/>
+      </w:r>
+      <w:r>
+        <w:rPr>
+          <w:rFonts w:ascii="Bahnschrift" w:hAnsi="Bahnschrift"/>
+          <w:sz w:val="28"/>
+          <w:szCs w:val="28"/>
+        </w:rPr>
+        <w:t xml:space="preserve">Ταυτόχρονα, καθώς για την εκτέλεση ορισμένων από τα </w:t>
+      </w:r>
+      <w:r>
+        <w:rPr>
+          <w:rFonts w:ascii="Bahnschrift" w:hAnsi="Bahnschrift"/>
+          <w:sz w:val="28"/>
+          <w:szCs w:val="28"/>
+          <w:lang w:val="en-US"/>
+        </w:rPr>
+        <w:t>usecase</w:t>
+      </w:r>
+      <w:r>
+        <w:rPr>
+          <w:rFonts w:ascii="Bahnschrift" w:hAnsi="Bahnschrift"/>
+          <w:sz w:val="28"/>
+          <w:szCs w:val="28"/>
+        </w:rPr>
+        <w:t xml:space="preserve"> </w:t>
+      </w:r>
+      <w:r>
+        <w:rPr>
+          <w:rFonts w:ascii="Bahnschrift" w:hAnsi="Bahnschrift"/>
+          <w:sz w:val="28"/>
+          <w:szCs w:val="28"/>
+        </w:rPr>
+        <w:t xml:space="preserve">μας χρησιμοποιήσαμε </w:t>
+      </w:r>
+      <w:r>
+        <w:rPr>
+          <w:rFonts w:ascii="Bahnschrift" w:hAnsi="Bahnschrift"/>
+          <w:sz w:val="28"/>
+          <w:szCs w:val="28"/>
+          <w:lang w:val="en-US"/>
+        </w:rPr>
+        <w:t>API</w:t>
+      </w:r>
+      <w:r>
+        <w:rPr>
+          <w:rFonts w:ascii="Bahnschrift" w:hAnsi="Bahnschrift"/>
+          <w:sz w:val="28"/>
+          <w:szCs w:val="28"/>
+        </w:rPr>
+        <w:t xml:space="preserve">, </w:t>
+      </w:r>
+      <w:r>
+        <w:rPr>
+          <w:rFonts w:ascii="Bahnschrift" w:hAnsi="Bahnschrift"/>
+          <w:sz w:val="28"/>
+          <w:szCs w:val="28"/>
+        </w:rPr>
+        <w:t xml:space="preserve">παραθέσαμε το </w:t>
+      </w:r>
+      <w:r>
+        <w:rPr>
+          <w:rFonts w:ascii="Bahnschrift" w:hAnsi="Bahnschrift"/>
+          <w:sz w:val="28"/>
+          <w:szCs w:val="28"/>
+          <w:lang w:val="en-US"/>
+        </w:rPr>
+        <w:t>api</w:t>
+      </w:r>
+      <w:r>
+        <w:rPr>
+          <w:rFonts w:ascii="Bahnschrift" w:hAnsi="Bahnschrift"/>
+          <w:sz w:val="28"/>
+          <w:szCs w:val="28"/>
+        </w:rPr>
+        <w:t>-</w:t>
+      </w:r>
+      <w:r>
+        <w:rPr>
+          <w:rFonts w:ascii="Bahnschrift" w:hAnsi="Bahnschrift"/>
+          <w:sz w:val="28"/>
+          <w:szCs w:val="28"/>
+          <w:lang w:val="en-US"/>
+        </w:rPr>
+        <w:t>key</w:t>
+      </w:r>
+      <w:r>
+        <w:rPr>
+          <w:rFonts w:ascii="Bahnschrift" w:hAnsi="Bahnschrift"/>
+          <w:sz w:val="28"/>
+          <w:szCs w:val="28"/>
+        </w:rPr>
+        <w:t xml:space="preserve"> </w:t>
+      </w:r>
+      <w:r>
+        <w:rPr>
+          <w:rFonts w:ascii="Bahnschrift" w:hAnsi="Bahnschrift"/>
+          <w:sz w:val="28"/>
+          <w:szCs w:val="28"/>
+        </w:rPr>
+        <w:t xml:space="preserve">που λάβαμε από την υπηρεσία </w:t>
+      </w:r>
+      <w:r>
+        <w:rPr>
+          <w:rFonts w:ascii="Bahnschrift" w:hAnsi="Bahnschrift"/>
+          <w:sz w:val="28"/>
+          <w:szCs w:val="28"/>
+          <w:lang w:val="en-US"/>
+        </w:rPr>
+        <w:t>API</w:t>
+      </w:r>
+      <w:r>
+        <w:rPr>
+          <w:rFonts w:ascii="Bahnschrift" w:hAnsi="Bahnschrift"/>
+          <w:sz w:val="28"/>
+          <w:szCs w:val="28"/>
+        </w:rPr>
+        <w:t xml:space="preserve"> </w:t>
+      </w:r>
+      <w:r>
+        <w:rPr>
+          <w:rFonts w:ascii="Bahnschrift" w:hAnsi="Bahnschrift"/>
+          <w:sz w:val="28"/>
+          <w:szCs w:val="28"/>
+          <w:lang w:val="en-US"/>
+        </w:rPr>
+        <w:t>Ninjas</w:t>
+      </w:r>
+      <w:r>
+        <w:rPr>
+          <w:rFonts w:ascii="Bahnschrift" w:hAnsi="Bahnschrift"/>
+          <w:sz w:val="28"/>
+          <w:szCs w:val="28"/>
+        </w:rPr>
+        <w:t xml:space="preserve"> </w:t>
+      </w:r>
+      <w:r>
+        <w:rPr>
+          <w:rFonts w:ascii="Bahnschrift" w:hAnsi="Bahnschrift"/>
+          <w:sz w:val="28"/>
+          <w:szCs w:val="28"/>
+        </w:rPr>
+        <w:t xml:space="preserve">κατευθείαν μέσα στις μεθόδους που πραγματοποιείται κάποια κλήση σε </w:t>
+      </w:r>
+      <w:r>
+        <w:rPr>
+          <w:rFonts w:ascii="Bahnschrift" w:hAnsi="Bahnschrift"/>
+          <w:sz w:val="28"/>
+          <w:szCs w:val="28"/>
+          <w:lang w:val="en-US"/>
+        </w:rPr>
+        <w:t>Api</w:t>
+      </w:r>
+      <w:r>
+        <w:rPr>
+          <w:rFonts w:ascii="Bahnschrift" w:hAnsi="Bahnschrift"/>
+          <w:sz w:val="28"/>
+          <w:szCs w:val="28"/>
+        </w:rPr>
+        <w:t xml:space="preserve"> </w:t>
+      </w:r>
+      <w:r>
+        <w:rPr>
+          <w:rFonts w:ascii="Bahnschrift" w:hAnsi="Bahnschrift"/>
+          <w:sz w:val="28"/>
+          <w:szCs w:val="28"/>
+        </w:rPr>
+        <w:t xml:space="preserve">προς </w:t>
+      </w:r>
+      <w:r>
+        <w:rPr>
+          <w:rFonts w:ascii="Bahnschrift" w:hAnsi="Bahnschrift"/>
+          <w:sz w:val="28"/>
+          <w:szCs w:val="28"/>
+        </w:rPr>
+        <w:t>διευκόλυνση</w:t>
+      </w:r>
+      <w:r>
+        <w:rPr>
+          <w:rFonts w:ascii="Bahnschrift" w:hAnsi="Bahnschrift"/>
+          <w:sz w:val="28"/>
+          <w:szCs w:val="28"/>
+        </w:rPr>
+        <w:t xml:space="preserve"> της λειτουργίας του προγράμματος.</w:t>
+      </w:r>
+    </w:p>
+    <w:p>
+      <w:pPr>
+        <w:rPr>
+          <w:rFonts w:ascii="Bahnschrift" w:hAnsi="Bahnschrift"/>
+          <w:sz w:val="28"/>
+          <w:szCs w:val="28"/>
+        </w:rPr>
+      </w:pPr>
+      <w:r>
+        <w:rPr>
+          <w:rFonts w:ascii="Bahnschrift" w:hAnsi="Bahnschrift"/>
+          <w:sz w:val="28"/>
+          <w:szCs w:val="28"/>
+        </w:rPr>
+        <w:tab/>
+      </w:r>
       <w:r>
         <w:rPr>
           <w:rFonts w:ascii="Bahnschrift" w:hAnsi="Bahnschrift"/>
@@ -2716,8 +2757,6 @@
           <w:lang w:val="en-US"/>
         </w:rPr>
       </w:pPr>
-      <w:proofErr w:type="spellStart"/>
-      <w:proofErr w:type="gramStart"/>
       <w:r>
         <w:rPr>
           <w:rFonts w:ascii="Bahnschrift" w:hAnsi="Bahnschrift"/>
@@ -2729,48 +2768,7 @@
           <w:szCs w:val="28"/>
           <w:lang w:val="en-US"/>
         </w:rPr>
-        <w:t>com.googlecode</w:t>
-      </w:r>
-      <w:proofErr w:type="gramEnd"/>
-      <w:r>
-        <w:rPr>
-          <w:rFonts w:ascii="Bahnschrift" w:hAnsi="Bahnschrift"/>
-          <w:b/>
-          <w:bCs/>
-          <w:i/>
-          <w:iCs/>
-          <w:sz w:val="28"/>
-          <w:szCs w:val="28"/>
-          <w:lang w:val="en-US"/>
-        </w:rPr>
-        <w:t>.json-simple:json-simple</w:t>
-      </w:r>
-      <w:proofErr w:type="spellEnd"/>
-      <w:r>
-        <w:rPr>
-          <w:rFonts w:ascii="Bahnschrift" w:hAnsi="Bahnschrift"/>
-          <w:b/>
-          <w:bCs/>
-          <w:i/>
-          <w:iCs/>
-          <w:sz w:val="28"/>
-          <w:szCs w:val="28"/>
-          <w:lang w:val="en-US"/>
-        </w:rPr>
-        <w:t xml:space="preserve"> </w:t>
-      </w:r>
-      <w:r>
-        <w:rPr>
-          <w:rFonts w:ascii="Bahnschrift" w:hAnsi="Bahnschrift"/>
-          <w:b/>
-          <w:bCs/>
-          <w:i/>
-          <w:iCs/>
-          <w:sz w:val="28"/>
-          <w:szCs w:val="28"/>
-          <w:lang w:val="en-US"/>
-        </w:rPr>
-        <w:t>1.1</w:t>
+        <w:t>com.googlecode.json-simple:json-simple 1.1</w:t>
       </w:r>
     </w:p>
     <w:p>
@@ -2791,8 +2789,6 @@
           <w:lang w:val="en-US"/>
         </w:rPr>
       </w:pPr>
-      <w:proofErr w:type="spellStart"/>
-      <w:proofErr w:type="gramStart"/>
       <w:r>
         <w:rPr>
           <w:rFonts w:ascii="Bahnschrift" w:hAnsi="Bahnschrift"/>
@@ -2804,9 +2800,8 @@
           <w:szCs w:val="28"/>
           <w:lang w:val="en-US"/>
         </w:rPr>
-        <w:t>com.google</w:t>
-      </w:r>
-      <w:proofErr w:type="gramEnd"/>
+        <w:t>com.google.firebase:firebase-admin</w:t>
+      </w:r>
       <w:r>
         <w:rPr>
           <w:rFonts w:ascii="Bahnschrift" w:hAnsi="Bahnschrift"/>
@@ -2818,9 +2813,8 @@
           <w:szCs w:val="28"/>
           <w:lang w:val="en-US"/>
         </w:rPr>
-        <w:t>.firebase:firebase-admin</w:t>
-      </w:r>
-      <w:proofErr w:type="spellEnd"/>
+        <w:t xml:space="preserve"> </w:t>
+      </w:r>
       <w:r>
         <w:rPr>
           <w:rFonts w:ascii="Bahnschrift" w:hAnsi="Bahnschrift"/>
@@ -2832,7 +2826,24 @@
           <w:szCs w:val="28"/>
           <w:lang w:val="en-US"/>
         </w:rPr>
-        <w:t xml:space="preserve"> </w:t>
+        <w:t>8.1.0</w:t>
+      </w:r>
+    </w:p>
+    <w:p>
+      <w:pPr>
+        <w:rPr>
+          <w:rFonts w:ascii="Bahnschrift" w:hAnsi="Bahnschrift"/>
+          <w:sz w:val="28"/>
+          <w:szCs w:val="28"/>
+        </w:rPr>
+      </w:pPr>
+      <w:r>
+        <w:rPr>
+          <w:rFonts w:ascii="Bahnschrift" w:hAnsi="Bahnschrift"/>
+          <w:sz w:val="28"/>
+          <w:szCs w:val="28"/>
+        </w:rPr>
+        <w:t xml:space="preserve">αλλά και το αρχείο </w:t>
       </w:r>
       <w:r>
         <w:rPr>
@@ -2843,28 +2854,9 @@
           <w:iCs/>
           <w:sz w:val="28"/>
           <w:szCs w:val="28"/>
-          <w:lang w:val="en-US"/>
-        </w:rPr>
-        <w:t>8.1.0</w:t>
-      </w:r>
-    </w:p>
-    <w:p>
-      <w:pPr>
-        <w:rPr>
-          <w:rFonts w:ascii="Bahnschrift" w:hAnsi="Bahnschrift"/>
-          <w:sz w:val="28"/>
-          <w:szCs w:val="28"/>
-        </w:rPr>
-      </w:pPr>
-      <w:r>
-        <w:rPr>
-          <w:rFonts w:ascii="Bahnschrift" w:hAnsi="Bahnschrift"/>
-          <w:sz w:val="28"/>
-          <w:szCs w:val="28"/>
-        </w:rPr>
-        <w:t xml:space="preserve">αλλά και το αρχείο </w:t>
-      </w:r>
-      <w:proofErr w:type="spellStart"/>
+        </w:rPr>
+        <w:t>serviceAccount.json</w:t>
+      </w:r>
       <w:r>
         <w:rPr>
           <w:rFonts w:ascii="Bahnschrift" w:hAnsi="Bahnschrift"/>
@@ -2875,19 +2867,6 @@
           <w:sz w:val="28"/>
           <w:szCs w:val="28"/>
         </w:rPr>
-        <w:t>serviceAccount.json</w:t>
-      </w:r>
-      <w:proofErr w:type="spellEnd"/>
-      <w:r>
-        <w:rPr>
-          <w:rFonts w:ascii="Bahnschrift" w:hAnsi="Bahnschrift"/>
-          <w:b/>
-          <w:bCs/>
-          <w:i/>
-          <w:iCs/>
-          <w:sz w:val="28"/>
-          <w:szCs w:val="28"/>
-        </w:rPr>
         <w:t xml:space="preserve"> </w:t>
       </w:r>
       <w:r>
@@ -2983,7 +2962,6 @@
           <w:sz w:val="28"/>
           <w:szCs w:val="28"/>
         </w:rPr>
-        <w:lastRenderedPageBreak/>
         <w:t xml:space="preserve">Ενδεικτικά παρουσιάζεται η δομή του </w:t>
       </w:r>
       <w:r>
@@ -3075,7 +3053,7 @@
 </file>
 
 <file path=word/endnotes.xml><?xml version="1.0" encoding="utf-8"?>
-<w:endnotes xmlns:wpc="http://schemas.microsoft.com/office/word/2010/wordprocessingCanvas" xmlns:cx="http://schemas.microsoft.com/office/drawing/2014/chartex" xmlns:cx1="http://schemas.microsoft.com/office/drawing/2015/9/8/chartex" xmlns:cx2="http://schemas.microsoft.com/office/drawing/2015/10/21/chartex" xmlns:cx3="http://schemas.microsoft.com/office/drawing/2016/5/9/chartex" xmlns:cx4="http://schemas.microsoft.com/office/drawing/2016/5/10/chartex" xmlns:cx5="http://schemas.microsoft.com/office/drawing/2016/5/11/chartex" xmlns:cx6="http://schemas.microsoft.com/office/drawing/2016/5/12/chartex" xmlns:cx7="http://schemas.microsoft.com/office/drawing/2016/5/13/chartex" xmlns:cx8="http://schemas.microsoft.com/office/drawing/2016/5/14/chartex" xmlns:mc="http://schemas.openxmlformats.org/markup-compatibility/2006" xmlns:aink="http://schemas.microsoft.com/office/drawing/2016/ink" xmlns:am3d="http://schemas.microsoft.com/office/drawing/2017/model3d" xmlns:o="urn:schemas-microsoft-com:office:office" xmlns:oel="http://schemas.microsoft.com/office/2019/extlst" xmlns:r="http://schemas.openxmlformats.org/officeDocument/2006/relationships" xmlns:m="http://schemas.openxmlformats.org/officeDocument/2006/math" xmlns:v="urn:schemas-microsoft-com:vml" xmlns:wp14="http://schemas.microsoft.com/office/word/2010/wordprocessingDrawing" xmlns:wp="http://schemas.openxmlformats.org/drawingml/2006/wordprocessingDrawing" xmlns:w10="urn:schemas-microsoft-com:office:word" xmlns:w="http://schemas.openxmlformats.org/wordprocessingml/2006/main" xmlns:w14="http://schemas.microsoft.com/office/word/2010/wordml" xmlns:w15="http://schemas.microsoft.com/office/word/2012/wordml" xmlns:w16cex="http://schemas.microsoft.com/office/word/2018/wordml/cex" xmlns:w16cid="http://schemas.microsoft.com/office/word/2016/wordml/cid" xmlns:w16="http://schemas.microsoft.com/office/word/2018/wordml" xmlns:w16sdtdh="http://schemas.microsoft.com/office/word/2020/wordml/sdtdatahash" xmlns:w16se="http://schemas.microsoft.com/office/word/2015/wordml/symex" xmlns:wpg="http://schemas.microsoft.com/office/word/2010/wordprocessingGroup" xmlns:wpi="http://schemas.microsoft.com/office/word/2010/wordprocessingInk" xmlns:wne="http://schemas.microsoft.com/office/word/2006/wordml" xmlns:wps="http://schemas.microsoft.com/office/word/2010/wordprocessingShape" mc:Ignorable="w14 w15 w16se w16cid w16 w16cex w16sdtdh wp14">
+<w:endnotes xmlns:wpc="http://schemas.microsoft.com/office/word/2010/wordprocessingCanvas" xmlns:cx="http://schemas.microsoft.com/office/drawing/2014/chartex" xmlns:cx1="http://schemas.microsoft.com/office/drawing/2015/9/8/chartex" xmlns:cx2="http://schemas.microsoft.com/office/drawing/2015/10/21/chartex" xmlns:cx3="http://schemas.microsoft.com/office/drawing/2016/5/9/chartex" xmlns:cx4="http://schemas.microsoft.com/office/drawing/2016/5/10/chartex" xmlns:cx5="http://schemas.microsoft.com/office/drawing/2016/5/11/chartex" xmlns:cx6="http://schemas.microsoft.com/office/drawing/2016/5/12/chartex" xmlns:cx7="http://schemas.microsoft.com/office/drawing/2016/5/13/chartex" xmlns:cx8="http://schemas.microsoft.com/office/drawing/2016/5/14/chartex" xmlns:mc="http://schemas.openxmlformats.org/markup-compatibility/2006" xmlns:aink="http://schemas.microsoft.com/office/drawing/2016/ink" xmlns:am3d="http://schemas.microsoft.com/office/drawing/2017/model3d" xmlns:o="urn:schemas-microsoft-com:office:office" xmlns:oel="http://schemas.microsoft.com/office/2019/extlst" xmlns:r="http://schemas.openxmlformats.org/officeDocument/2006/relationships" xmlns:m="http://schemas.openxmlformats.org/officeDocument/2006/math" xmlns:v="urn:schemas-microsoft-com:vml" xmlns:wp14="http://schemas.microsoft.com/office/word/2010/wordprocessingDrawing" xmlns:wp="http://schemas.openxmlformats.org/drawingml/2006/wordprocessingDrawing" xmlns:w10="urn:schemas-microsoft-com:office:word" xmlns:w="http://schemas.openxmlformats.org/wordprocessingml/2006/main" xmlns:w14="http://schemas.microsoft.com/office/word/2010/wordml" xmlns:w15="http://schemas.microsoft.com/office/word/2012/wordml" xmlns:w16cex="http://schemas.microsoft.com/office/word/2018/wordml/cex" xmlns:w16cid="http://schemas.microsoft.com/office/word/2016/wordml/cid" xmlns:w16="http://schemas.microsoft.com/office/word/2018/wordml" xmlns:w16du="http://schemas.microsoft.com/office/word/2023/wordml/word16du" xmlns:w16sdtdh="http://schemas.microsoft.com/office/word/2020/wordml/sdtdatahash" xmlns:w16se="http://schemas.microsoft.com/office/word/2015/wordml/symex" xmlns:wpg="http://schemas.microsoft.com/office/word/2010/wordprocessingGroup" xmlns:wpi="http://schemas.microsoft.com/office/word/2010/wordprocessingInk" xmlns:wne="http://schemas.microsoft.com/office/word/2006/wordml" xmlns:wps="http://schemas.microsoft.com/office/word/2010/wordprocessingShape" mc:Ignorable="w14 w15 w16se w16cid w16 w16cex w16sdtdh wp14">
   <w:endnote w:type="separator" w:id="-1">
     <w:p>
       <w:pPr>
@@ -3100,7 +3078,7 @@
 </file>
 
 <file path=word/footnotes.xml><?xml version="1.0" encoding="utf-8"?>
-<w:footnotes xmlns:wpc="http://schemas.microsoft.com/office/word/2010/wordprocessingCanvas" xmlns:cx="http://schemas.microsoft.com/office/drawing/2014/chartex" xmlns:cx1="http://schemas.microsoft.com/office/drawing/2015/9/8/chartex" xmlns:cx2="http://schemas.microsoft.com/office/drawing/2015/10/21/chartex" xmlns:cx3="http://schemas.microsoft.com/office/drawing/2016/5/9/chartex" xmlns:cx4="http://schemas.microsoft.com/office/drawing/2016/5/10/chartex" xmlns:cx5="http://schemas.microsoft.com/office/drawing/2016/5/11/chartex" xmlns:cx6="http://schemas.microsoft.com/office/drawing/2016/5/12/chartex" xmlns:cx7="http://schemas.microsoft.com/office/drawing/2016/5/13/chartex" xmlns:cx8="http://schemas.microsoft.com/office/drawing/2016/5/14/chartex" xmlns:mc="http://schemas.openxmlformats.org/markup-compatibility/2006" xmlns:aink="http://schemas.microsoft.com/office/drawing/2016/ink" xmlns:am3d="http://schemas.microsoft.com/office/drawing/2017/model3d" xmlns:o="urn:schemas-microsoft-com:office:office" xmlns:oel="http://schemas.microsoft.com/office/2019/extlst" xmlns:r="http://schemas.openxmlformats.org/officeDocument/2006/relationships" xmlns:m="http://schemas.openxmlformats.org/officeDocument/2006/math" xmlns:v="urn:schemas-microsoft-com:vml" xmlns:wp14="http://schemas.microsoft.com/office/word/2010/wordprocessingDrawing" xmlns:wp="http://schemas.openxmlformats.org/drawingml/2006/wordprocessingDrawing" xmlns:w10="urn:schemas-microsoft-com:office:word" xmlns:w="http://schemas.openxmlformats.org/wordprocessingml/2006/main" xmlns:w14="http://schemas.microsoft.com/office/word/2010/wordml" xmlns:w15="http://schemas.microsoft.com/office/word/2012/wordml" xmlns:w16cex="http://schemas.microsoft.com/office/word/2018/wordml/cex" xmlns:w16cid="http://schemas.microsoft.com/office/word/2016/wordml/cid" xmlns:w16="http://schemas.microsoft.com/office/word/2018/wordml" xmlns:w16sdtdh="http://schemas.microsoft.com/office/word/2020/wordml/sdtdatahash" xmlns:w16se="http://schemas.microsoft.com/office/word/2015/wordml/symex" xmlns:wpg="http://schemas.microsoft.com/office/word/2010/wordprocessingGroup" xmlns:wpi="http://schemas.microsoft.com/office/word/2010/wordprocessingInk" xmlns:wne="http://schemas.microsoft.com/office/word/2006/wordml" xmlns:wps="http://schemas.microsoft.com/office/word/2010/wordprocessingShape" mc:Ignorable="w14 w15 w16se w16cid w16 w16cex w16sdtdh wp14">
+<w:footnotes xmlns:wpc="http://schemas.microsoft.com/office/word/2010/wordprocessingCanvas" xmlns:cx="http://schemas.microsoft.com/office/drawing/2014/chartex" xmlns:cx1="http://schemas.microsoft.com/office/drawing/2015/9/8/chartex" xmlns:cx2="http://schemas.microsoft.com/office/drawing/2015/10/21/chartex" xmlns:cx3="http://schemas.microsoft.com/office/drawing/2016/5/9/chartex" xmlns:cx4="http://schemas.microsoft.com/office/drawing/2016/5/10/chartex" xmlns:cx5="http://schemas.microsoft.com/office/drawing/2016/5/11/chartex" xmlns:cx6="http://schemas.microsoft.com/office/drawing/2016/5/12/chartex" xmlns:cx7="http://schemas.microsoft.com/office/drawing/2016/5/13/chartex" xmlns:cx8="http://schemas.microsoft.com/office/drawing/2016/5/14/chartex" xmlns:mc="http://schemas.openxmlformats.org/markup-compatibility/2006" xmlns:aink="http://schemas.microsoft.com/office/drawing/2016/ink" xmlns:am3d="http://schemas.microsoft.com/office/drawing/2017/model3d" xmlns:o="urn:schemas-microsoft-com:office:office" xmlns:oel="http://schemas.microsoft.com/office/2019/extlst" xmlns:r="http://schemas.openxmlformats.org/officeDocument/2006/relationships" xmlns:m="http://schemas.openxmlformats.org/officeDocument/2006/math" xmlns:v="urn:schemas-microsoft-com:vml" xmlns:wp14="http://schemas.microsoft.com/office/word/2010/wordprocessingDrawing" xmlns:wp="http://schemas.openxmlformats.org/drawingml/2006/wordprocessingDrawing" xmlns:w10="urn:schemas-microsoft-com:office:word" xmlns:w="http://schemas.openxmlformats.org/wordprocessingml/2006/main" xmlns:w14="http://schemas.microsoft.com/office/word/2010/wordml" xmlns:w15="http://schemas.microsoft.com/office/word/2012/wordml" xmlns:w16cex="http://schemas.microsoft.com/office/word/2018/wordml/cex" xmlns:w16cid="http://schemas.microsoft.com/office/word/2016/wordml/cid" xmlns:w16="http://schemas.microsoft.com/office/word/2018/wordml" xmlns:w16du="http://schemas.microsoft.com/office/word/2023/wordml/word16du" xmlns:w16sdtdh="http://schemas.microsoft.com/office/word/2020/wordml/sdtdatahash" xmlns:w16se="http://schemas.microsoft.com/office/word/2015/wordml/symex" xmlns:wpg="http://schemas.microsoft.com/office/word/2010/wordprocessingGroup" xmlns:wpi="http://schemas.microsoft.com/office/word/2010/wordprocessingInk" xmlns:wne="http://schemas.microsoft.com/office/word/2006/wordml" xmlns:wps="http://schemas.microsoft.com/office/word/2010/wordprocessingShape" mc:Ignorable="w14 w15 w16se w16cid w16 w16cex w16sdtdh wp14">
   <w:footnote w:type="separator" w:id="-1">
     <w:p>
       <w:pPr>
@@ -3125,7 +3103,7 @@
 </file>
 
 <file path=word/numbering.xml><?xml version="1.0" encoding="utf-8"?>
-<w:numbering xmlns:wpc="http://schemas.microsoft.com/office/word/2010/wordprocessingCanvas" xmlns:cx="http://schemas.microsoft.com/office/drawing/2014/chartex" xmlns:cx1="http://schemas.microsoft.com/office/drawing/2015/9/8/chartex" xmlns:cx2="http://schemas.microsoft.com/office/drawing/2015/10/21/chartex" xmlns:cx3="http://schemas.microsoft.com/office/drawing/2016/5/9/chartex" xmlns:cx4="http://schemas.microsoft.com/office/drawing/2016/5/10/chartex" xmlns:cx5="http://schemas.microsoft.com/office/drawing/2016/5/11/chartex" xmlns:cx6="http://schemas.microsoft.com/office/drawing/2016/5/12/chartex" xmlns:cx7="http://schemas.microsoft.com/office/drawing/2016/5/13/chartex" xmlns:cx8="http://schemas.microsoft.com/office/drawing/2016/5/14/chartex" xmlns:mc="http://schemas.openxmlformats.org/markup-compatibility/2006" xmlns:aink="http://schemas.microsoft.com/office/drawing/2016/ink" xmlns:am3d="http://schemas.microsoft.com/office/drawing/2017/model3d" xmlns:o="urn:schemas-microsoft-com:office:office" xmlns:oel="http://schemas.microsoft.com/office/2019/extlst" xmlns:r="http://schemas.openxmlformats.org/officeDocument/2006/relationships" xmlns:m="http://schemas.openxmlformats.org/officeDocument/2006/math" xmlns:v="urn:schemas-microsoft-com:vml" xmlns:wp14="http://schemas.microsoft.com/office/word/2010/wordprocessingDrawing" xmlns:wp="http://schemas.openxmlformats.org/drawingml/2006/wordprocessingDrawing" xmlns:w10="urn:schemas-microsoft-com:office:word" xmlns:w="http://schemas.openxmlformats.org/wordprocessingml/2006/main" xmlns:w14="http://schemas.microsoft.com/office/word/2010/wordml" xmlns:w15="http://schemas.microsoft.com/office/word/2012/wordml" xmlns:w16cex="http://schemas.microsoft.com/office/word/2018/wordml/cex" xmlns:w16cid="http://schemas.microsoft.com/office/word/2016/wordml/cid" xmlns:w16="http://schemas.microsoft.com/office/word/2018/wordml" xmlns:w16sdtdh="http://schemas.microsoft.com/office/word/2020/wordml/sdtdatahash" xmlns:w16se="http://schemas.microsoft.com/office/word/2015/wordml/symex" xmlns:wpg="http://schemas.microsoft.com/office/word/2010/wordprocessingGroup" xmlns:wpi="http://schemas.microsoft.com/office/word/2010/wordprocessingInk" xmlns:wne="http://schemas.microsoft.com/office/word/2006/wordml" xmlns:wps="http://schemas.microsoft.com/office/word/2010/wordprocessingShape" mc:Ignorable="w14 w15 w16se w16cid w16 w16cex w16sdtdh wp14">
+<w:numbering xmlns:wpc="http://schemas.microsoft.com/office/word/2010/wordprocessingCanvas" xmlns:cx="http://schemas.microsoft.com/office/drawing/2014/chartex" xmlns:cx1="http://schemas.microsoft.com/office/drawing/2015/9/8/chartex" xmlns:cx2="http://schemas.microsoft.com/office/drawing/2015/10/21/chartex" xmlns:cx3="http://schemas.microsoft.com/office/drawing/2016/5/9/chartex" xmlns:cx4="http://schemas.microsoft.com/office/drawing/2016/5/10/chartex" xmlns:cx5="http://schemas.microsoft.com/office/drawing/2016/5/11/chartex" xmlns:cx6="http://schemas.microsoft.com/office/drawing/2016/5/12/chartex" xmlns:cx7="http://schemas.microsoft.com/office/drawing/2016/5/13/chartex" xmlns:cx8="http://schemas.microsoft.com/office/drawing/2016/5/14/chartex" xmlns:mc="http://schemas.openxmlformats.org/markup-compatibility/2006" xmlns:aink="http://schemas.microsoft.com/office/drawing/2016/ink" xmlns:am3d="http://schemas.microsoft.com/office/drawing/2017/model3d" xmlns:o="urn:schemas-microsoft-com:office:office" xmlns:oel="http://schemas.microsoft.com/office/2019/extlst" xmlns:r="http://schemas.openxmlformats.org/officeDocument/2006/relationships" xmlns:m="http://schemas.openxmlformats.org/officeDocument/2006/math" xmlns:v="urn:schemas-microsoft-com:vml" xmlns:wp14="http://schemas.microsoft.com/office/word/2010/wordprocessingDrawing" xmlns:wp="http://schemas.openxmlformats.org/drawingml/2006/wordprocessingDrawing" xmlns:w10="urn:schemas-microsoft-com:office:word" xmlns:w="http://schemas.openxmlformats.org/wordprocessingml/2006/main" xmlns:w14="http://schemas.microsoft.com/office/word/2010/wordml" xmlns:w15="http://schemas.microsoft.com/office/word/2012/wordml" xmlns:w16cex="http://schemas.microsoft.com/office/word/2018/wordml/cex" xmlns:w16cid="http://schemas.microsoft.com/office/word/2016/wordml/cid" xmlns:w16="http://schemas.microsoft.com/office/word/2018/wordml" xmlns:w16du="http://schemas.microsoft.com/office/word/2023/wordml/word16du" xmlns:w16sdtdh="http://schemas.microsoft.com/office/word/2020/wordml/sdtdatahash" xmlns:w16se="http://schemas.microsoft.com/office/word/2015/wordml/symex" xmlns:wpg="http://schemas.microsoft.com/office/word/2010/wordprocessingGroup" xmlns:wpi="http://schemas.microsoft.com/office/word/2010/wordprocessingInk" xmlns:wne="http://schemas.microsoft.com/office/word/2006/wordml" xmlns:wps="http://schemas.microsoft.com/office/word/2010/wordprocessingShape" mc:Ignorable="w14 w15 w16se w16cid w16 w16cex w16sdtdh wp14">
   <w:abstractNum w:abstractNumId="0" w15:restartNumberingAfterBreak="0">
     <w:nsid w:val="09E6742C"/>
     <w:multiLevelType w:val="hybridMultilevel"/>
